--- a/swh/docx/003.content.docx
+++ b/swh/docx/003.content.docx
@@ -28,22 +28,6 @@
       </w:r>
     </w:p>
     <w:p>
-      <w:pPr>
-        <w:pStyle w:val="Heading2"/>
-      </w:pPr>
-      <w:r>
-        <w:rPr>
-          <w:lang w:val="sw_KE" w:bidi="sw_KE"/>
-        </w:rPr>
-        <w:t>License Information</w:t>
-      </w:r>
-      <w:r>
-        <w:rPr>
-          <w:lang w:val="sw_KE" w:bidi="sw_KE"/>
-        </w:rPr>
-      </w:r>
-    </w:p>
-    <w:p>
       <w:pPr/>
       <w:r>
         <w:rPr>
@@ -55,86 +39,37 @@
           <w:b/>
           <w:lang w:val="sw_KE" w:bidi="sw_KE"/>
         </w:rPr>
-        <w:t>Termini muhimu (unfoldingWord)</w:t>
-      </w:r>
-      <w:r>
-        <w:rPr>
-          <w:lang w:val="sw_KE" w:bidi="sw_KE"/>
-        </w:rPr>
-        <w:t xml:space="preserve"> (Swahili) is based on</w:t>
-      </w:r>
-      <w:r>
-        <w:rPr>
-          <w:lang w:val="sw_KE" w:bidi="sw_KE"/>
-        </w:rPr>
-        <w:t xml:space="preserve">: </w:t>
-      </w:r>
-      <w:r>
-        <w:rPr>
-          <w:lang w:val="sw_KE" w:bidi="sw_KE"/>
-        </w:rPr>
         <w:t>unfoldingWord® Translation Words</w:t>
       </w:r>
       <w:r>
         <w:rPr>
           <w:lang w:val="sw_KE" w:bidi="sw_KE"/>
         </w:rPr>
-        <w:t xml:space="preserve">, </w:t>
-      </w:r>
-      <w:hyperlink r:id="rId13">
-        <w:r>
-          <w:rPr>
-            <w:lang w:val="sw_KE" w:bidi="sw_KE"/>
-          </w:rPr>
-          <w:rPr>
-            <w:color w:val="0000EE"/>
-            <w:u w:val="single"/>
-          </w:rPr>
-          <w:t>unfoldingWord</w:t>
-        </w:r>
-      </w:hyperlink>
-      <w:r>
-        <w:rPr>
-          <w:lang w:val="sw_KE" w:bidi="sw_KE"/>
-        </w:rPr>
-        <w:t xml:space="preserve">, 2022, which is licensed under a </w:t>
-      </w:r>
-      <w:hyperlink r:id="rId14">
-        <w:r>
-          <w:rPr>
-            <w:lang w:val="sw_KE" w:bidi="sw_KE"/>
-          </w:rPr>
-          <w:rPr>
-            <w:color w:val="0000EE"/>
-            <w:u w:val="single"/>
-          </w:rPr>
-          <w:t>CC BY-SA 4.0 license</w:t>
-        </w:r>
-      </w:hyperlink>
-      <w:r>
-        <w:rPr>
-          <w:lang w:val="sw_KE" w:bidi="sw_KE"/>
-        </w:rPr>
-        <w:t>.</w:t>
-      </w:r>
-      <w:r>
-        <w:rPr>
-          <w:lang w:val="sw_KE" w:bidi="sw_KE"/>
-        </w:rPr>
-      </w:r>
-    </w:p>
-    <w:p>
-      <w:pPr/>
-      <w:r>
-        <w:rPr>
-          <w:lang w:val="sw_KE" w:bidi="sw_KE"/>
-        </w:rPr>
-      </w:r>
-      <w:r>
-        <w:rPr>
-          <w:lang w:val="sw_KE" w:bidi="sw_KE"/>
-        </w:rPr>
-        <w:t>This PDF version is provided under the same license.</w:t>
+        <w:t xml:space="preserve"> © 2022 unfoldingWord. Released under CC BY-SA 4.0 license. </w:t>
+      </w:r>
+      <w:r>
+        <w:rPr>
+          <w:lang w:val="sw_KE" w:bidi="sw_KE"/>
+        </w:rPr>
+        <w:t>unfoldingWord® Translation Words</w:t>
+      </w:r>
+      <w:r>
+        <w:rPr>
+          <w:lang w:val="sw_KE" w:bidi="sw_KE"/>
+        </w:rPr>
+        <w:t xml:space="preserve"> has been adapted in the following languages: Tok Pisin, Arabic (عربي), French (Français), Hindi (हिंदी), Indonesian (Bahasa Indonesia), Portuguese (Português), Russian (Русский), Spanish (Español), Swahili (Kiswahili), and Simplified Chinese (简体中文) from </w:t>
+      </w:r>
+      <w:r>
+        <w:rPr>
+          <w:lang w:val="sw_KE" w:bidi="sw_KE"/>
+        </w:rPr>
+        <w:t>unfoldingWord® Translation Words</w:t>
+      </w:r>
+      <w:r>
+        <w:rPr>
+          <w:lang w:val="sw_KE" w:bidi="sw_KE"/>
+        </w:rPr>
+        <w:t xml:space="preserve"> © 2022 unfoldingWord. Released under CC BY-SA 4.0 license by Mission Mutual</w:t>
       </w:r>
       <w:r>
         <w:rPr>
@@ -454,7 +389,7 @@
           <w:lang w:val="sw_KE" w:bidi="sw_KE"/>
         </w:rPr>
       </w:r>
-      <w:hyperlink r:id="rId15">
+      <w:hyperlink r:id="rId13">
         <w:r>
           <w:rPr>
             <w:lang w:val="sw_KE" w:bidi="sw_KE"/>
@@ -478,7 +413,7 @@
           <w:lang w:val="sw_KE" w:bidi="sw_KE"/>
         </w:rPr>
       </w:r>
-      <w:hyperlink r:id="rId16">
+      <w:hyperlink r:id="rId14">
         <w:r>
           <w:rPr>
             <w:lang w:val="sw_KE" w:bidi="sw_KE"/>
@@ -502,7 +437,7 @@
           <w:lang w:val="sw_KE" w:bidi="sw_KE"/>
         </w:rPr>
       </w:r>
-      <w:hyperlink r:id="rId17">
+      <w:hyperlink r:id="rId15">
         <w:r>
           <w:rPr>
             <w:lang w:val="sw_KE" w:bidi="sw_KE"/>
@@ -816,7 +751,7 @@
         </w:rPr>
         <w:br/>
       </w:r>
-      <w:hyperlink r:id="rId18">
+      <w:hyperlink r:id="rId16">
         <w:r>
           <w:rPr>
             <w:lang w:val="sw_KE" w:bidi="sw_KE"/>
@@ -828,7 +763,7 @@
           <w:t>1 Wafalme 16:31</w:t>
         </w:r>
       </w:hyperlink>
-      <w:hyperlink r:id="rId19">
+      <w:hyperlink r:id="rId17">
         <w:r>
           <w:rPr>
             <w:lang w:val="sw_KE" w:bidi="sw_KE"/>
@@ -852,7 +787,7 @@
           <w:lang w:val="sw_KE" w:bidi="sw_KE"/>
         </w:rPr>
       </w:r>
-      <w:hyperlink r:id="rId20">
+      <w:hyperlink r:id="rId18">
         <w:r>
           <w:rPr>
             <w:lang w:val="sw_KE" w:bidi="sw_KE"/>
@@ -876,7 +811,7 @@
           <w:lang w:val="sw_KE" w:bidi="sw_KE"/>
         </w:rPr>
       </w:r>
-      <w:hyperlink r:id="rId21">
+      <w:hyperlink r:id="rId19">
         <w:r>
           <w:rPr>
             <w:lang w:val="sw_KE" w:bidi="sw_KE"/>
@@ -900,7 +835,7 @@
           <w:lang w:val="sw_KE" w:bidi="sw_KE"/>
         </w:rPr>
       </w:r>
-      <w:hyperlink r:id="rId22">
+      <w:hyperlink r:id="rId20">
         <w:r>
           <w:rPr>
             <w:lang w:val="sw_KE" w:bidi="sw_KE"/>
@@ -1374,7 +1309,7 @@
           <w:lang w:val="sw_KE" w:bidi="sw_KE"/>
         </w:rPr>
       </w:r>
-      <w:hyperlink r:id="rId23">
+      <w:hyperlink r:id="rId21">
         <w:r>
           <w:rPr>
             <w:lang w:val="sw_KE" w:bidi="sw_KE"/>
@@ -1398,7 +1333,7 @@
           <w:lang w:val="sw_KE" w:bidi="sw_KE"/>
         </w:rPr>
       </w:r>
-      <w:hyperlink r:id="rId24">
+      <w:hyperlink r:id="rId22">
         <w:r>
           <w:rPr>
             <w:lang w:val="sw_KE" w:bidi="sw_KE"/>
@@ -1422,7 +1357,7 @@
           <w:lang w:val="sw_KE" w:bidi="sw_KE"/>
         </w:rPr>
       </w:r>
-      <w:hyperlink r:id="rId25">
+      <w:hyperlink r:id="rId23">
         <w:r>
           <w:rPr>
             <w:lang w:val="sw_KE" w:bidi="sw_KE"/>
@@ -1681,7 +1616,7 @@
           <w:lang w:val="sw_KE" w:bidi="sw_KE"/>
         </w:rPr>
       </w:r>
-      <w:hyperlink r:id="rId26">
+      <w:hyperlink r:id="rId24">
         <w:r>
           <w:rPr>
             <w:lang w:val="sw_KE" w:bidi="sw_KE"/>
@@ -1705,7 +1640,7 @@
           <w:lang w:val="sw_KE" w:bidi="sw_KE"/>
         </w:rPr>
       </w:r>
-      <w:hyperlink r:id="rId27">
+      <w:hyperlink r:id="rId25">
         <w:r>
           <w:rPr>
             <w:lang w:val="sw_KE" w:bidi="sw_KE"/>
@@ -1962,7 +1897,7 @@
           <w:lang w:val="sw_KE" w:bidi="sw_KE"/>
         </w:rPr>
       </w:r>
-      <w:hyperlink r:id="rId28">
+      <w:hyperlink r:id="rId26">
         <w:r>
           <w:rPr>
             <w:lang w:val="sw_KE" w:bidi="sw_KE"/>
@@ -1986,7 +1921,7 @@
           <w:lang w:val="sw_KE" w:bidi="sw_KE"/>
         </w:rPr>
       </w:r>
-      <w:hyperlink r:id="rId29">
+      <w:hyperlink r:id="rId27">
         <w:r>
           <w:rPr>
             <w:lang w:val="sw_KE" w:bidi="sw_KE"/>
@@ -2010,7 +1945,7 @@
           <w:lang w:val="sw_KE" w:bidi="sw_KE"/>
         </w:rPr>
       </w:r>
-      <w:hyperlink r:id="rId30">
+      <w:hyperlink r:id="rId28">
         <w:r>
           <w:rPr>
             <w:lang w:val="sw_KE" w:bidi="sw_KE"/>
@@ -2034,7 +1969,7 @@
           <w:lang w:val="sw_KE" w:bidi="sw_KE"/>
         </w:rPr>
       </w:r>
-      <w:hyperlink r:id="rId31">
+      <w:hyperlink r:id="rId29">
         <w:r>
           <w:rPr>
             <w:lang w:val="sw_KE" w:bidi="sw_KE"/>
@@ -2058,7 +1993,7 @@
           <w:lang w:val="sw_KE" w:bidi="sw_KE"/>
         </w:rPr>
       </w:r>
-      <w:hyperlink r:id="rId32">
+      <w:hyperlink r:id="rId30">
         <w:r>
           <w:rPr>
             <w:lang w:val="sw_KE" w:bidi="sw_KE"/>
@@ -2082,7 +2017,7 @@
           <w:lang w:val="sw_KE" w:bidi="sw_KE"/>
         </w:rPr>
       </w:r>
-      <w:hyperlink r:id="rId33">
+      <w:hyperlink r:id="rId31">
         <w:r>
           <w:rPr>
             <w:lang w:val="sw_KE" w:bidi="sw_KE"/>
@@ -2106,7 +2041,7 @@
           <w:lang w:val="sw_KE" w:bidi="sw_KE"/>
         </w:rPr>
       </w:r>
-      <w:hyperlink r:id="rId34">
+      <w:hyperlink r:id="rId32">
         <w:r>
           <w:rPr>
             <w:lang w:val="sw_KE" w:bidi="sw_KE"/>
@@ -2613,7 +2548,7 @@
           <w:lang w:val="sw_KE" w:bidi="sw_KE"/>
         </w:rPr>
       </w:r>
-      <w:hyperlink r:id="rId35">
+      <w:hyperlink r:id="rId33">
         <w:r>
           <w:rPr>
             <w:lang w:val="sw_KE" w:bidi="sw_KE"/>
@@ -2637,7 +2572,7 @@
           <w:lang w:val="sw_KE" w:bidi="sw_KE"/>
         </w:rPr>
       </w:r>
-      <w:hyperlink r:id="rId36">
+      <w:hyperlink r:id="rId34">
         <w:r>
           <w:rPr>
             <w:lang w:val="sw_KE" w:bidi="sw_KE"/>
@@ -2661,7 +2596,7 @@
           <w:lang w:val="sw_KE" w:bidi="sw_KE"/>
         </w:rPr>
       </w:r>
-      <w:hyperlink r:id="rId37">
+      <w:hyperlink r:id="rId35">
         <w:r>
           <w:rPr>
             <w:lang w:val="sw_KE" w:bidi="sw_KE"/>
@@ -2685,7 +2620,7 @@
           <w:lang w:val="sw_KE" w:bidi="sw_KE"/>
         </w:rPr>
       </w:r>
-      <w:hyperlink r:id="rId38">
+      <w:hyperlink r:id="rId36">
         <w:r>
           <w:rPr>
             <w:lang w:val="sw_KE" w:bidi="sw_KE"/>
@@ -2709,7 +2644,7 @@
           <w:lang w:val="sw_KE" w:bidi="sw_KE"/>
         </w:rPr>
       </w:r>
-      <w:hyperlink r:id="rId39">
+      <w:hyperlink r:id="rId37">
         <w:r>
           <w:rPr>
             <w:lang w:val="sw_KE" w:bidi="sw_KE"/>
@@ -2733,7 +2668,7 @@
           <w:lang w:val="sw_KE" w:bidi="sw_KE"/>
         </w:rPr>
       </w:r>
-      <w:hyperlink r:id="rId40">
+      <w:hyperlink r:id="rId38">
         <w:r>
           <w:rPr>
             <w:lang w:val="sw_KE" w:bidi="sw_KE"/>
@@ -2757,7 +2692,7 @@
           <w:lang w:val="sw_KE" w:bidi="sw_KE"/>
         </w:rPr>
       </w:r>
-      <w:hyperlink r:id="rId41">
+      <w:hyperlink r:id="rId39">
         <w:r>
           <w:rPr>
             <w:lang w:val="sw_KE" w:bidi="sw_KE"/>
@@ -2781,7 +2716,7 @@
           <w:lang w:val="sw_KE" w:bidi="sw_KE"/>
         </w:rPr>
       </w:r>
-      <w:hyperlink r:id="rId42">
+      <w:hyperlink r:id="rId40">
         <w:r>
           <w:rPr>
             <w:lang w:val="sw_KE" w:bidi="sw_KE"/>
@@ -3033,7 +2968,7 @@
           <w:lang w:val="sw_KE" w:bidi="sw_KE"/>
         </w:rPr>
       </w:r>
-      <w:hyperlink r:id="rId43">
+      <w:hyperlink r:id="rId41">
         <w:r>
           <w:rPr>
             <w:lang w:val="sw_KE" w:bidi="sw_KE"/>
@@ -3057,7 +2992,7 @@
           <w:lang w:val="sw_KE" w:bidi="sw_KE"/>
         </w:rPr>
       </w:r>
-      <w:hyperlink r:id="rId44">
+      <w:hyperlink r:id="rId42">
         <w:r>
           <w:rPr>
             <w:lang w:val="sw_KE" w:bidi="sw_KE"/>
@@ -3081,7 +3016,7 @@
           <w:lang w:val="sw_KE" w:bidi="sw_KE"/>
         </w:rPr>
       </w:r>
-      <w:hyperlink r:id="rId45">
+      <w:hyperlink r:id="rId43">
         <w:r>
           <w:rPr>
             <w:lang w:val="sw_KE" w:bidi="sw_KE"/>
@@ -3105,7 +3040,7 @@
           <w:lang w:val="sw_KE" w:bidi="sw_KE"/>
         </w:rPr>
       </w:r>
-      <w:hyperlink r:id="rId46">
+      <w:hyperlink r:id="rId44">
         <w:r>
           <w:rPr>
             <w:lang w:val="sw_KE" w:bidi="sw_KE"/>
@@ -3579,7 +3514,7 @@
           <w:lang w:val="sw_KE" w:bidi="sw_KE"/>
         </w:rPr>
       </w:r>
-      <w:hyperlink r:id="rId47">
+      <w:hyperlink r:id="rId45">
         <w:r>
           <w:rPr>
             <w:lang w:val="sw_KE" w:bidi="sw_KE"/>
@@ -3603,7 +3538,7 @@
           <w:lang w:val="sw_KE" w:bidi="sw_KE"/>
         </w:rPr>
       </w:r>
-      <w:hyperlink r:id="rId48">
+      <w:hyperlink r:id="rId46">
         <w:r>
           <w:rPr>
             <w:lang w:val="sw_KE" w:bidi="sw_KE"/>
@@ -3627,7 +3562,7 @@
           <w:lang w:val="sw_KE" w:bidi="sw_KE"/>
         </w:rPr>
       </w:r>
-      <w:hyperlink r:id="rId49">
+      <w:hyperlink r:id="rId47">
         <w:r>
           <w:rPr>
             <w:lang w:val="sw_KE" w:bidi="sw_KE"/>
@@ -3651,7 +3586,7 @@
           <w:lang w:val="sw_KE" w:bidi="sw_KE"/>
         </w:rPr>
       </w:r>
-      <w:hyperlink r:id="rId50">
+      <w:hyperlink r:id="rId48">
         <w:r>
           <w:rPr>
             <w:lang w:val="sw_KE" w:bidi="sw_KE"/>
@@ -3675,7 +3610,7 @@
           <w:lang w:val="sw_KE" w:bidi="sw_KE"/>
         </w:rPr>
       </w:r>
-      <w:hyperlink r:id="rId51">
+      <w:hyperlink r:id="rId49">
         <w:r>
           <w:rPr>
             <w:lang w:val="sw_KE" w:bidi="sw_KE"/>
@@ -3904,7 +3839,7 @@
           <w:lang w:val="sw_KE" w:bidi="sw_KE"/>
         </w:rPr>
       </w:r>
-      <w:hyperlink r:id="rId52">
+      <w:hyperlink r:id="rId50">
         <w:r>
           <w:rPr>
             <w:lang w:val="sw_KE" w:bidi="sw_KE"/>
@@ -3928,7 +3863,7 @@
           <w:lang w:val="sw_KE" w:bidi="sw_KE"/>
         </w:rPr>
       </w:r>
-      <w:hyperlink r:id="rId53">
+      <w:hyperlink r:id="rId51">
         <w:r>
           <w:rPr>
             <w:lang w:val="sw_KE" w:bidi="sw_KE"/>
@@ -3952,7 +3887,7 @@
           <w:lang w:val="sw_KE" w:bidi="sw_KE"/>
         </w:rPr>
       </w:r>
-      <w:hyperlink r:id="rId54">
+      <w:hyperlink r:id="rId52">
         <w:r>
           <w:rPr>
             <w:lang w:val="sw_KE" w:bidi="sw_KE"/>
@@ -3976,7 +3911,7 @@
           <w:lang w:val="sw_KE" w:bidi="sw_KE"/>
         </w:rPr>
       </w:r>
-      <w:hyperlink r:id="rId55">
+      <w:hyperlink r:id="rId53">
         <w:r>
           <w:rPr>
             <w:lang w:val="sw_KE" w:bidi="sw_KE"/>
@@ -4323,7 +4258,7 @@
           <w:lang w:val="sw_KE" w:bidi="sw_KE"/>
         </w:rPr>
       </w:r>
-      <w:hyperlink r:id="rId56">
+      <w:hyperlink r:id="rId54">
         <w:r>
           <w:rPr>
             <w:lang w:val="sw_KE" w:bidi="sw_KE"/>
@@ -4347,7 +4282,7 @@
           <w:lang w:val="sw_KE" w:bidi="sw_KE"/>
         </w:rPr>
       </w:r>
-      <w:hyperlink r:id="rId57">
+      <w:hyperlink r:id="rId55">
         <w:r>
           <w:rPr>
             <w:lang w:val="sw_KE" w:bidi="sw_KE"/>
@@ -4371,7 +4306,7 @@
           <w:lang w:val="sw_KE" w:bidi="sw_KE"/>
         </w:rPr>
       </w:r>
-      <w:hyperlink r:id="rId58">
+      <w:hyperlink r:id="rId56">
         <w:r>
           <w:rPr>
             <w:lang w:val="sw_KE" w:bidi="sw_KE"/>
@@ -4395,7 +4330,7 @@
           <w:lang w:val="sw_KE" w:bidi="sw_KE"/>
         </w:rPr>
       </w:r>
-      <w:hyperlink r:id="rId59">
+      <w:hyperlink r:id="rId57">
         <w:r>
           <w:rPr>
             <w:lang w:val="sw_KE" w:bidi="sw_KE"/>
@@ -4419,7 +4354,7 @@
           <w:lang w:val="sw_KE" w:bidi="sw_KE"/>
         </w:rPr>
       </w:r>
-      <w:hyperlink r:id="rId60">
+      <w:hyperlink r:id="rId58">
         <w:r>
           <w:rPr>
             <w:lang w:val="sw_KE" w:bidi="sw_KE"/>
@@ -4443,7 +4378,7 @@
           <w:lang w:val="sw_KE" w:bidi="sw_KE"/>
         </w:rPr>
       </w:r>
-      <w:hyperlink r:id="rId61">
+      <w:hyperlink r:id="rId59">
         <w:r>
           <w:rPr>
             <w:lang w:val="sw_KE" w:bidi="sw_KE"/>
@@ -4467,7 +4402,7 @@
           <w:lang w:val="sw_KE" w:bidi="sw_KE"/>
         </w:rPr>
       </w:r>
-      <w:hyperlink r:id="rId62">
+      <w:hyperlink r:id="rId60">
         <w:r>
           <w:rPr>
             <w:lang w:val="sw_KE" w:bidi="sw_KE"/>
@@ -4833,7 +4768,7 @@
           <w:lang w:val="sw_KE" w:bidi="sw_KE"/>
         </w:rPr>
       </w:r>
-      <w:hyperlink r:id="rId63">
+      <w:hyperlink r:id="rId61">
         <w:r>
           <w:rPr>
             <w:lang w:val="sw_KE" w:bidi="sw_KE"/>
@@ -4857,7 +4792,7 @@
           <w:lang w:val="sw_KE" w:bidi="sw_KE"/>
         </w:rPr>
       </w:r>
-      <w:hyperlink r:id="rId64">
+      <w:hyperlink r:id="rId62">
         <w:r>
           <w:rPr>
             <w:lang w:val="sw_KE" w:bidi="sw_KE"/>
@@ -4881,7 +4816,7 @@
           <w:lang w:val="sw_KE" w:bidi="sw_KE"/>
         </w:rPr>
       </w:r>
-      <w:hyperlink r:id="rId65">
+      <w:hyperlink r:id="rId63">
         <w:r>
           <w:rPr>
             <w:lang w:val="sw_KE" w:bidi="sw_KE"/>
@@ -4905,7 +4840,7 @@
           <w:lang w:val="sw_KE" w:bidi="sw_KE"/>
         </w:rPr>
       </w:r>
-      <w:hyperlink r:id="rId66">
+      <w:hyperlink r:id="rId64">
         <w:r>
           <w:rPr>
             <w:lang w:val="sw_KE" w:bidi="sw_KE"/>
@@ -4929,7 +4864,7 @@
           <w:lang w:val="sw_KE" w:bidi="sw_KE"/>
         </w:rPr>
       </w:r>
-      <w:hyperlink r:id="rId67">
+      <w:hyperlink r:id="rId65">
         <w:r>
           <w:rPr>
             <w:lang w:val="sw_KE" w:bidi="sw_KE"/>
@@ -4953,7 +4888,7 @@
           <w:lang w:val="sw_KE" w:bidi="sw_KE"/>
         </w:rPr>
       </w:r>
-      <w:hyperlink r:id="rId68">
+      <w:hyperlink r:id="rId66">
         <w:r>
           <w:rPr>
             <w:lang w:val="sw_KE" w:bidi="sw_KE"/>
@@ -4977,7 +4912,7 @@
           <w:lang w:val="sw_KE" w:bidi="sw_KE"/>
         </w:rPr>
       </w:r>
-      <w:hyperlink r:id="rId69">
+      <w:hyperlink r:id="rId67">
         <w:r>
           <w:rPr>
             <w:lang w:val="sw_KE" w:bidi="sw_KE"/>
@@ -5001,7 +4936,7 @@
           <w:lang w:val="sw_KE" w:bidi="sw_KE"/>
         </w:rPr>
       </w:r>
-      <w:hyperlink r:id="rId70">
+      <w:hyperlink r:id="rId68">
         <w:r>
           <w:rPr>
             <w:lang w:val="sw_KE" w:bidi="sw_KE"/>
@@ -5025,7 +4960,7 @@
           <w:lang w:val="sw_KE" w:bidi="sw_KE"/>
         </w:rPr>
       </w:r>
-      <w:hyperlink r:id="rId71">
+      <w:hyperlink r:id="rId69">
         <w:r>
           <w:rPr>
             <w:lang w:val="sw_KE" w:bidi="sw_KE"/>
@@ -5049,7 +4984,7 @@
           <w:lang w:val="sw_KE" w:bidi="sw_KE"/>
         </w:rPr>
       </w:r>
-      <w:hyperlink r:id="rId72">
+      <w:hyperlink r:id="rId70">
         <w:r>
           <w:rPr>
             <w:lang w:val="sw_KE" w:bidi="sw_KE"/>
@@ -5596,7 +5531,7 @@
           <w:lang w:val="sw_KE" w:bidi="sw_KE"/>
         </w:rPr>
       </w:r>
-      <w:hyperlink r:id="rId73">
+      <w:hyperlink r:id="rId71">
         <w:r>
           <w:rPr>
             <w:lang w:val="sw_KE" w:bidi="sw_KE"/>
@@ -5620,7 +5555,7 @@
           <w:lang w:val="sw_KE" w:bidi="sw_KE"/>
         </w:rPr>
       </w:r>
-      <w:hyperlink r:id="rId74">
+      <w:hyperlink r:id="rId72">
         <w:r>
           <w:rPr>
             <w:lang w:val="sw_KE" w:bidi="sw_KE"/>
@@ -5644,7 +5579,7 @@
           <w:lang w:val="sw_KE" w:bidi="sw_KE"/>
         </w:rPr>
       </w:r>
-      <w:hyperlink r:id="rId75">
+      <w:hyperlink r:id="rId73">
         <w:r>
           <w:rPr>
             <w:lang w:val="sw_KE" w:bidi="sw_KE"/>
@@ -5669,7 +5604,7 @@
         </w:rPr>
         <w:br/>
       </w:r>
-      <w:hyperlink r:id="rId76">
+      <w:hyperlink r:id="rId74">
         <w:r>
           <w:rPr>
             <w:lang w:val="sw_KE" w:bidi="sw_KE"/>
@@ -5681,7 +5616,7 @@
           <w:t>Matendo 15:33</w:t>
         </w:r>
       </w:hyperlink>
-      <w:hyperlink r:id="rId77">
+      <w:hyperlink r:id="rId75">
         <w:r>
           <w:rPr>
             <w:lang w:val="sw_KE" w:bidi="sw_KE"/>
@@ -5705,7 +5640,7 @@
           <w:lang w:val="sw_KE" w:bidi="sw_KE"/>
         </w:rPr>
       </w:r>
-      <w:hyperlink r:id="rId78">
+      <w:hyperlink r:id="rId76">
         <w:r>
           <w:rPr>
             <w:lang w:val="sw_KE" w:bidi="sw_KE"/>
@@ -5729,7 +5664,7 @@
           <w:lang w:val="sw_KE" w:bidi="sw_KE"/>
         </w:rPr>
       </w:r>
-      <w:hyperlink r:id="rId79">
+      <w:hyperlink r:id="rId77">
         <w:r>
           <w:rPr>
             <w:lang w:val="sw_KE" w:bidi="sw_KE"/>
@@ -6144,7 +6079,7 @@
           <w:lang w:val="sw_KE" w:bidi="sw_KE"/>
         </w:rPr>
       </w:r>
-      <w:hyperlink r:id="rId80">
+      <w:hyperlink r:id="rId78">
         <w:r>
           <w:rPr>
             <w:lang w:val="sw_KE" w:bidi="sw_KE"/>
@@ -6168,7 +6103,7 @@
           <w:lang w:val="sw_KE" w:bidi="sw_KE"/>
         </w:rPr>
       </w:r>
-      <w:hyperlink r:id="rId81">
+      <w:hyperlink r:id="rId79">
         <w:r>
           <w:rPr>
             <w:lang w:val="sw_KE" w:bidi="sw_KE"/>
@@ -6192,7 +6127,7 @@
           <w:lang w:val="sw_KE" w:bidi="sw_KE"/>
         </w:rPr>
       </w:r>
-      <w:hyperlink r:id="rId82">
+      <w:hyperlink r:id="rId80">
         <w:r>
           <w:rPr>
             <w:lang w:val="sw_KE" w:bidi="sw_KE"/>
@@ -6458,7 +6393,7 @@
         </w:rPr>
         <w:br/>
       </w:r>
-      <w:hyperlink r:id="rId83">
+      <w:hyperlink r:id="rId81">
         <w:r>
           <w:rPr>
             <w:lang w:val="sw_KE" w:bidi="sw_KE"/>
@@ -6470,7 +6405,7 @@
           <w:t>Yeremia 32:12</w:t>
         </w:r>
       </w:hyperlink>
-      <w:hyperlink r:id="rId84">
+      <w:hyperlink r:id="rId82">
         <w:r>
           <w:rPr>
             <w:lang w:val="sw_KE" w:bidi="sw_KE"/>
@@ -6494,7 +6429,7 @@
           <w:lang w:val="sw_KE" w:bidi="sw_KE"/>
         </w:rPr>
       </w:r>
-      <w:hyperlink r:id="rId85">
+      <w:hyperlink r:id="rId83">
         <w:r>
           <w:rPr>
             <w:lang w:val="sw_KE" w:bidi="sw_KE"/>
@@ -6784,7 +6719,7 @@
         </w:rPr>
         <w:br/>
       </w:r>
-      <w:hyperlink r:id="rId86">
+      <w:hyperlink r:id="rId84">
         <w:r>
           <w:rPr>
             <w:lang w:val="sw_KE" w:bidi="sw_KE"/>
@@ -6796,7 +6731,7 @@
           <w:t>1 Wafalme 4:13</w:t>
         </w:r>
       </w:hyperlink>
-      <w:hyperlink r:id="rId87">
+      <w:hyperlink r:id="rId85">
         <w:r>
           <w:rPr>
             <w:lang w:val="sw_KE" w:bidi="sw_KE"/>
@@ -6820,7 +6755,7 @@
           <w:lang w:val="sw_KE" w:bidi="sw_KE"/>
         </w:rPr>
       </w:r>
-      <w:hyperlink r:id="rId88">
+      <w:hyperlink r:id="rId86">
         <w:r>
           <w:rPr>
             <w:lang w:val="sw_KE" w:bidi="sw_KE"/>
@@ -6844,7 +6779,7 @@
           <w:lang w:val="sw_KE" w:bidi="sw_KE"/>
         </w:rPr>
       </w:r>
-      <w:hyperlink r:id="rId89">
+      <w:hyperlink r:id="rId87">
         <w:r>
           <w:rPr>
             <w:lang w:val="sw_KE" w:bidi="sw_KE"/>
@@ -7121,7 +7056,7 @@
           <w:lang w:val="sw_KE" w:bidi="sw_KE"/>
         </w:rPr>
       </w:r>
-      <w:hyperlink r:id="rId90">
+      <w:hyperlink r:id="rId88">
         <w:r>
           <w:rPr>
             <w:lang w:val="sw_KE" w:bidi="sw_KE"/>
@@ -7145,7 +7080,7 @@
           <w:lang w:val="sw_KE" w:bidi="sw_KE"/>
         </w:rPr>
       </w:r>
-      <w:hyperlink r:id="rId91">
+      <w:hyperlink r:id="rId89">
         <w:r>
           <w:rPr>
             <w:lang w:val="sw_KE" w:bidi="sw_KE"/>
@@ -7169,7 +7104,7 @@
           <w:lang w:val="sw_KE" w:bidi="sw_KE"/>
         </w:rPr>
       </w:r>
-      <w:hyperlink r:id="rId92">
+      <w:hyperlink r:id="rId90">
         <w:r>
           <w:rPr>
             <w:lang w:val="sw_KE" w:bidi="sw_KE"/>
@@ -7193,7 +7128,7 @@
           <w:lang w:val="sw_KE" w:bidi="sw_KE"/>
         </w:rPr>
       </w:r>
-      <w:hyperlink r:id="rId93">
+      <w:hyperlink r:id="rId91">
         <w:r>
           <w:rPr>
             <w:lang w:val="sw_KE" w:bidi="sw_KE"/>
@@ -7664,7 +7599,7 @@
           <w:lang w:val="sw_KE" w:bidi="sw_KE"/>
         </w:rPr>
       </w:r>
-      <w:hyperlink r:id="rId94">
+      <w:hyperlink r:id="rId92">
         <w:r>
           <w:rPr>
             <w:lang w:val="sw_KE" w:bidi="sw_KE"/>
@@ -7688,7 +7623,7 @@
           <w:lang w:val="sw_KE" w:bidi="sw_KE"/>
         </w:rPr>
       </w:r>
-      <w:hyperlink r:id="rId95">
+      <w:hyperlink r:id="rId93">
         <w:r>
           <w:rPr>
             <w:lang w:val="sw_KE" w:bidi="sw_KE"/>
@@ -7712,7 +7647,7 @@
           <w:lang w:val="sw_KE" w:bidi="sw_KE"/>
         </w:rPr>
       </w:r>
-      <w:hyperlink r:id="rId96">
+      <w:hyperlink r:id="rId94">
         <w:r>
           <w:rPr>
             <w:lang w:val="sw_KE" w:bidi="sw_KE"/>
@@ -7736,7 +7671,7 @@
           <w:lang w:val="sw_KE" w:bidi="sw_KE"/>
         </w:rPr>
       </w:r>
-      <w:hyperlink r:id="rId97">
+      <w:hyperlink r:id="rId95">
         <w:r>
           <w:rPr>
             <w:lang w:val="sw_KE" w:bidi="sw_KE"/>
@@ -7760,7 +7695,7 @@
           <w:lang w:val="sw_KE" w:bidi="sw_KE"/>
         </w:rPr>
       </w:r>
-      <w:hyperlink r:id="rId98">
+      <w:hyperlink r:id="rId96">
         <w:r>
           <w:rPr>
             <w:lang w:val="sw_KE" w:bidi="sw_KE"/>
@@ -7784,7 +7719,7 @@
           <w:lang w:val="sw_KE" w:bidi="sw_KE"/>
         </w:rPr>
       </w:r>
-      <w:hyperlink r:id="rId99">
+      <w:hyperlink r:id="rId97">
         <w:r>
           <w:rPr>
             <w:lang w:val="sw_KE" w:bidi="sw_KE"/>
@@ -7808,7 +7743,7 @@
           <w:lang w:val="sw_KE" w:bidi="sw_KE"/>
         </w:rPr>
       </w:r>
-      <w:hyperlink r:id="rId100">
+      <w:hyperlink r:id="rId98">
         <w:r>
           <w:rPr>
             <w:lang w:val="sw_KE" w:bidi="sw_KE"/>
@@ -8712,7 +8647,7 @@
           <w:lang w:val="sw_KE" w:bidi="sw_KE"/>
         </w:rPr>
       </w:r>
-      <w:hyperlink r:id="rId101">
+      <w:hyperlink r:id="rId99">
         <w:r>
           <w:rPr>
             <w:lang w:val="sw_KE" w:bidi="sw_KE"/>
@@ -8736,7 +8671,7 @@
           <w:lang w:val="sw_KE" w:bidi="sw_KE"/>
         </w:rPr>
       </w:r>
-      <w:hyperlink r:id="rId102">
+      <w:hyperlink r:id="rId100">
         <w:r>
           <w:rPr>
             <w:lang w:val="sw_KE" w:bidi="sw_KE"/>
@@ -8760,7 +8695,7 @@
           <w:lang w:val="sw_KE" w:bidi="sw_KE"/>
         </w:rPr>
       </w:r>
-      <w:hyperlink r:id="rId103">
+      <w:hyperlink r:id="rId101">
         <w:r>
           <w:rPr>
             <w:lang w:val="sw_KE" w:bidi="sw_KE"/>
@@ -8784,7 +8719,7 @@
           <w:lang w:val="sw_KE" w:bidi="sw_KE"/>
         </w:rPr>
       </w:r>
-      <w:hyperlink r:id="rId104">
+      <w:hyperlink r:id="rId102">
         <w:r>
           <w:rPr>
             <w:lang w:val="sw_KE" w:bidi="sw_KE"/>
@@ -9043,7 +8978,7 @@
           <w:lang w:val="sw_KE" w:bidi="sw_KE"/>
         </w:rPr>
       </w:r>
-      <w:hyperlink r:id="rId105">
+      <w:hyperlink r:id="rId103">
         <w:r>
           <w:rPr>
             <w:lang w:val="sw_KE" w:bidi="sw_KE"/>
@@ -9067,7 +9002,7 @@
           <w:lang w:val="sw_KE" w:bidi="sw_KE"/>
         </w:rPr>
       </w:r>
-      <w:hyperlink r:id="rId106">
+      <w:hyperlink r:id="rId104">
         <w:r>
           <w:rPr>
             <w:lang w:val="sw_KE" w:bidi="sw_KE"/>
@@ -9091,7 +9026,7 @@
           <w:lang w:val="sw_KE" w:bidi="sw_KE"/>
         </w:rPr>
       </w:r>
-      <w:hyperlink r:id="rId107">
+      <w:hyperlink r:id="rId105">
         <w:r>
           <w:rPr>
             <w:lang w:val="sw_KE" w:bidi="sw_KE"/>
@@ -9115,7 +9050,7 @@
           <w:lang w:val="sw_KE" w:bidi="sw_KE"/>
         </w:rPr>
       </w:r>
-      <w:hyperlink r:id="rId108">
+      <w:hyperlink r:id="rId106">
         <w:r>
           <w:rPr>
             <w:lang w:val="sw_KE" w:bidi="sw_KE"/>
@@ -9139,7 +9074,7 @@
           <w:lang w:val="sw_KE" w:bidi="sw_KE"/>
         </w:rPr>
       </w:r>
-      <w:hyperlink r:id="rId109">
+      <w:hyperlink r:id="rId107">
         <w:r>
           <w:rPr>
             <w:lang w:val="sw_KE" w:bidi="sw_KE"/>
@@ -9163,7 +9098,7 @@
           <w:lang w:val="sw_KE" w:bidi="sw_KE"/>
         </w:rPr>
       </w:r>
-      <w:hyperlink r:id="rId110">
+      <w:hyperlink r:id="rId108">
         <w:r>
           <w:rPr>
             <w:lang w:val="sw_KE" w:bidi="sw_KE"/>
@@ -9403,7 +9338,7 @@
         </w:rPr>
         <w:br/>
       </w:r>
-      <w:hyperlink r:id="rId111">
+      <w:hyperlink r:id="rId109">
         <w:r>
           <w:rPr>
             <w:lang w:val="sw_KE" w:bidi="sw_KE"/>
@@ -9415,7 +9350,7 @@
           <w:t>1 Mambo ya Nyakati 4:36</w:t>
         </w:r>
       </w:hyperlink>
-      <w:hyperlink r:id="rId112">
+      <w:hyperlink r:id="rId110">
         <w:r>
           <w:rPr>
             <w:lang w:val="sw_KE" w:bidi="sw_KE"/>
@@ -9439,7 +9374,7 @@
           <w:lang w:val="sw_KE" w:bidi="sw_KE"/>
         </w:rPr>
       </w:r>
-      <w:hyperlink r:id="rId113">
+      <w:hyperlink r:id="rId111">
         <w:r>
           <w:rPr>
             <w:lang w:val="sw_KE" w:bidi="sw_KE"/>
@@ -9716,7 +9651,7 @@
           <w:lang w:val="sw_KE" w:bidi="sw_KE"/>
         </w:rPr>
       </w:r>
-      <w:hyperlink r:id="rId114">
+      <w:hyperlink r:id="rId112">
         <w:r>
           <w:rPr>
             <w:lang w:val="sw_KE" w:bidi="sw_KE"/>
@@ -9740,7 +9675,7 @@
           <w:lang w:val="sw_KE" w:bidi="sw_KE"/>
         </w:rPr>
       </w:r>
-      <w:hyperlink r:id="rId115">
+      <w:hyperlink r:id="rId113">
         <w:r>
           <w:rPr>
             <w:lang w:val="sw_KE" w:bidi="sw_KE"/>
@@ -9764,7 +9699,7 @@
           <w:lang w:val="sw_KE" w:bidi="sw_KE"/>
         </w:rPr>
       </w:r>
-      <w:hyperlink r:id="rId116">
+      <w:hyperlink r:id="rId114">
         <w:r>
           <w:rPr>
             <w:lang w:val="sw_KE" w:bidi="sw_KE"/>
@@ -9788,7 +9723,7 @@
           <w:lang w:val="sw_KE" w:bidi="sw_KE"/>
         </w:rPr>
       </w:r>
-      <w:hyperlink r:id="rId117">
+      <w:hyperlink r:id="rId115">
         <w:r>
           <w:rPr>
             <w:lang w:val="sw_KE" w:bidi="sw_KE"/>
@@ -9812,7 +9747,7 @@
           <w:lang w:val="sw_KE" w:bidi="sw_KE"/>
         </w:rPr>
       </w:r>
-      <w:hyperlink r:id="rId118">
+      <w:hyperlink r:id="rId116">
         <w:r>
           <w:rPr>
             <w:lang w:val="sw_KE" w:bidi="sw_KE"/>
@@ -9836,7 +9771,7 @@
           <w:lang w:val="sw_KE" w:bidi="sw_KE"/>
         </w:rPr>
       </w:r>
-      <w:hyperlink r:id="rId119">
+      <w:hyperlink r:id="rId117">
         <w:r>
           <w:rPr>
             <w:lang w:val="sw_KE" w:bidi="sw_KE"/>
@@ -9860,7 +9795,7 @@
           <w:lang w:val="sw_KE" w:bidi="sw_KE"/>
         </w:rPr>
       </w:r>
-      <w:hyperlink r:id="rId120">
+      <w:hyperlink r:id="rId118">
         <w:r>
           <w:rPr>
             <w:lang w:val="sw_KE" w:bidi="sw_KE"/>
@@ -10095,7 +10030,7 @@
           <w:lang w:val="sw_KE" w:bidi="sw_KE"/>
         </w:rPr>
       </w:r>
-      <w:hyperlink r:id="rId121">
+      <w:hyperlink r:id="rId119">
         <w:r>
           <w:rPr>
             <w:lang w:val="sw_KE" w:bidi="sw_KE"/>
@@ -10120,7 +10055,7 @@
         </w:rPr>
         <w:br/>
       </w:r>
-      <w:hyperlink r:id="rId122">
+      <w:hyperlink r:id="rId120">
         <w:r>
           <w:rPr>
             <w:lang w:val="sw_KE" w:bidi="sw_KE"/>
@@ -10132,7 +10067,7 @@
           <w:t>Matendo 17:13–15</w:t>
         </w:r>
       </w:hyperlink>
-      <w:hyperlink r:id="rId123">
+      <w:hyperlink r:id="rId121">
         <w:r>
           <w:rPr>
             <w:lang w:val="sw_KE" w:bidi="sw_KE"/>
@@ -10409,7 +10344,7 @@
           <w:lang w:val="sw_KE" w:bidi="sw_KE"/>
         </w:rPr>
       </w:r>
-      <w:hyperlink r:id="rId124">
+      <w:hyperlink r:id="rId122">
         <w:r>
           <w:rPr>
             <w:lang w:val="sw_KE" w:bidi="sw_KE"/>
@@ -10433,7 +10368,7 @@
           <w:lang w:val="sw_KE" w:bidi="sw_KE"/>
         </w:rPr>
       </w:r>
-      <w:hyperlink r:id="rId125">
+      <w:hyperlink r:id="rId123">
         <w:r>
           <w:rPr>
             <w:lang w:val="sw_KE" w:bidi="sw_KE"/>
@@ -10457,7 +10392,7 @@
           <w:lang w:val="sw_KE" w:bidi="sw_KE"/>
         </w:rPr>
       </w:r>
-      <w:hyperlink r:id="rId126">
+      <w:hyperlink r:id="rId124">
         <w:r>
           <w:rPr>
             <w:lang w:val="sw_KE" w:bidi="sw_KE"/>
@@ -10481,7 +10416,7 @@
           <w:lang w:val="sw_KE" w:bidi="sw_KE"/>
         </w:rPr>
       </w:r>
-      <w:hyperlink r:id="rId127">
+      <w:hyperlink r:id="rId125">
         <w:r>
           <w:rPr>
             <w:lang w:val="sw_KE" w:bidi="sw_KE"/>
@@ -10758,7 +10693,7 @@
           <w:lang w:val="sw_KE" w:bidi="sw_KE"/>
         </w:rPr>
       </w:r>
-      <w:hyperlink r:id="rId128">
+      <w:hyperlink r:id="rId126">
         <w:r>
           <w:rPr>
             <w:lang w:val="sw_KE" w:bidi="sw_KE"/>
@@ -10782,7 +10717,7 @@
           <w:lang w:val="sw_KE" w:bidi="sw_KE"/>
         </w:rPr>
       </w:r>
-      <w:hyperlink r:id="rId129">
+      <w:hyperlink r:id="rId127">
         <w:r>
           <w:rPr>
             <w:lang w:val="sw_KE" w:bidi="sw_KE"/>
@@ -10806,7 +10741,7 @@
           <w:lang w:val="sw_KE" w:bidi="sw_KE"/>
         </w:rPr>
       </w:r>
-      <w:hyperlink r:id="rId130">
+      <w:hyperlink r:id="rId128">
         <w:r>
           <w:rPr>
             <w:lang w:val="sw_KE" w:bidi="sw_KE"/>
@@ -10830,7 +10765,7 @@
           <w:lang w:val="sw_KE" w:bidi="sw_KE"/>
         </w:rPr>
       </w:r>
-      <w:hyperlink r:id="rId131">
+      <w:hyperlink r:id="rId129">
         <w:r>
           <w:rPr>
             <w:lang w:val="sw_KE" w:bidi="sw_KE"/>
@@ -11101,7 +11036,7 @@
           <w:lang w:val="sw_KE" w:bidi="sw_KE"/>
         </w:rPr>
       </w:r>
-      <w:hyperlink r:id="rId132">
+      <w:hyperlink r:id="rId130">
         <w:r>
           <w:rPr>
             <w:lang w:val="sw_KE" w:bidi="sw_KE"/>
@@ -11125,7 +11060,7 @@
           <w:lang w:val="sw_KE" w:bidi="sw_KE"/>
         </w:rPr>
       </w:r>
-      <w:hyperlink r:id="rId133">
+      <w:hyperlink r:id="rId131">
         <w:r>
           <w:rPr>
             <w:lang w:val="sw_KE" w:bidi="sw_KE"/>
@@ -11149,7 +11084,7 @@
           <w:lang w:val="sw_KE" w:bidi="sw_KE"/>
         </w:rPr>
       </w:r>
-      <w:hyperlink r:id="rId134">
+      <w:hyperlink r:id="rId132">
         <w:r>
           <w:rPr>
             <w:lang w:val="sw_KE" w:bidi="sw_KE"/>
@@ -11173,7 +11108,7 @@
           <w:lang w:val="sw_KE" w:bidi="sw_KE"/>
         </w:rPr>
       </w:r>
-      <w:hyperlink r:id="rId135">
+      <w:hyperlink r:id="rId133">
         <w:r>
           <w:rPr>
             <w:lang w:val="sw_KE" w:bidi="sw_KE"/>
@@ -11418,7 +11353,7 @@
           <w:lang w:val="sw_KE" w:bidi="sw_KE"/>
         </w:rPr>
       </w:r>
-      <w:hyperlink r:id="rId136">
+      <w:hyperlink r:id="rId134">
         <w:r>
           <w:rPr>
             <w:lang w:val="sw_KE" w:bidi="sw_KE"/>
@@ -11442,7 +11377,7 @@
           <w:lang w:val="sw_KE" w:bidi="sw_KE"/>
         </w:rPr>
       </w:r>
-      <w:hyperlink r:id="rId137">
+      <w:hyperlink r:id="rId135">
         <w:r>
           <w:rPr>
             <w:lang w:val="sw_KE" w:bidi="sw_KE"/>
@@ -11466,7 +11401,7 @@
           <w:lang w:val="sw_KE" w:bidi="sw_KE"/>
         </w:rPr>
       </w:r>
-      <w:hyperlink r:id="rId138">
+      <w:hyperlink r:id="rId136">
         <w:r>
           <w:rPr>
             <w:lang w:val="sw_KE" w:bidi="sw_KE"/>
@@ -11490,7 +11425,7 @@
           <w:lang w:val="sw_KE" w:bidi="sw_KE"/>
         </w:rPr>
       </w:r>
-      <w:hyperlink r:id="rId139">
+      <w:hyperlink r:id="rId137">
         <w:r>
           <w:rPr>
             <w:lang w:val="sw_KE" w:bidi="sw_KE"/>
@@ -11514,7 +11449,7 @@
           <w:lang w:val="sw_KE" w:bidi="sw_KE"/>
         </w:rPr>
       </w:r>
-      <w:hyperlink r:id="rId140">
+      <w:hyperlink r:id="rId138">
         <w:r>
           <w:rPr>
             <w:lang w:val="sw_KE" w:bidi="sw_KE"/>
@@ -11538,7 +11473,7 @@
           <w:lang w:val="sw_KE" w:bidi="sw_KE"/>
         </w:rPr>
       </w:r>
-      <w:hyperlink r:id="rId141">
+      <w:hyperlink r:id="rId139">
         <w:r>
           <w:rPr>
             <w:lang w:val="sw_KE" w:bidi="sw_KE"/>
@@ -11949,7 +11884,7 @@
           <w:lang w:val="sw_KE" w:bidi="sw_KE"/>
         </w:rPr>
       </w:r>
-      <w:hyperlink r:id="rId142">
+      <w:hyperlink r:id="rId140">
         <w:r>
           <w:rPr>
             <w:lang w:val="sw_KE" w:bidi="sw_KE"/>
@@ -11973,7 +11908,7 @@
           <w:lang w:val="sw_KE" w:bidi="sw_KE"/>
         </w:rPr>
       </w:r>
-      <w:hyperlink r:id="rId143">
+      <w:hyperlink r:id="rId141">
         <w:r>
           <w:rPr>
             <w:lang w:val="sw_KE" w:bidi="sw_KE"/>
@@ -12172,7 +12107,7 @@
           <w:lang w:val="sw_KE" w:bidi="sw_KE"/>
         </w:rPr>
       </w:r>
-      <w:hyperlink r:id="rId144">
+      <w:hyperlink r:id="rId142">
         <w:r>
           <w:rPr>
             <w:lang w:val="sw_KE" w:bidi="sw_KE"/>
@@ -12196,7 +12131,7 @@
           <w:lang w:val="sw_KE" w:bidi="sw_KE"/>
         </w:rPr>
       </w:r>
-      <w:hyperlink r:id="rId145">
+      <w:hyperlink r:id="rId143">
         <w:r>
           <w:rPr>
             <w:lang w:val="sw_KE" w:bidi="sw_KE"/>
@@ -12227,7 +12162,7 @@
         <w:t>Kama vile kijana anavyomwoa bikira, ndivyo wana wako watakavyokuoa wewe; na kama vile bwana arusi anavyofurahia bibi arusi, ndivyo Mungu wako atakavyokufurahia wewe.</w:t>
         <w:br/>
       </w:r>
-      <w:hyperlink r:id="rId146">
+      <w:hyperlink r:id="rId144">
         <w:r>
           <w:rPr>
             <w:lang w:val="sw_KE" w:bidi="sw_KE"/>
@@ -12466,7 +12401,7 @@
           <w:lang w:val="sw_KE" w:bidi="sw_KE"/>
         </w:rPr>
       </w:r>
-      <w:hyperlink r:id="rId147">
+      <w:hyperlink r:id="rId145">
         <w:r>
           <w:rPr>
             <w:lang w:val="sw_KE" w:bidi="sw_KE"/>
@@ -12490,7 +12425,7 @@
           <w:lang w:val="sw_KE" w:bidi="sw_KE"/>
         </w:rPr>
       </w:r>
-      <w:hyperlink r:id="rId148">
+      <w:hyperlink r:id="rId146">
         <w:r>
           <w:rPr>
             <w:lang w:val="sw_KE" w:bidi="sw_KE"/>
@@ -12514,7 +12449,7 @@
           <w:lang w:val="sw_KE" w:bidi="sw_KE"/>
         </w:rPr>
       </w:r>
-      <w:hyperlink r:id="rId149">
+      <w:hyperlink r:id="rId147">
         <w:r>
           <w:rPr>
             <w:lang w:val="sw_KE" w:bidi="sw_KE"/>
@@ -12538,7 +12473,7 @@
           <w:lang w:val="sw_KE" w:bidi="sw_KE"/>
         </w:rPr>
       </w:r>
-      <w:hyperlink r:id="rId150">
+      <w:hyperlink r:id="rId148">
         <w:r>
           <w:rPr>
             <w:lang w:val="sw_KE" w:bidi="sw_KE"/>
@@ -12562,7 +12497,7 @@
           <w:lang w:val="sw_KE" w:bidi="sw_KE"/>
         </w:rPr>
       </w:r>
-      <w:hyperlink r:id="rId151">
+      <w:hyperlink r:id="rId149">
         <w:r>
           <w:rPr>
             <w:lang w:val="sw_KE" w:bidi="sw_KE"/>
@@ -12944,7 +12879,7 @@
           <w:lang w:val="sw_KE" w:bidi="sw_KE"/>
         </w:rPr>
       </w:r>
-      <w:hyperlink r:id="rId152">
+      <w:hyperlink r:id="rId150">
         <w:r>
           <w:rPr>
             <w:lang w:val="sw_KE" w:bidi="sw_KE"/>
@@ -12968,7 +12903,7 @@
           <w:lang w:val="sw_KE" w:bidi="sw_KE"/>
         </w:rPr>
       </w:r>
-      <w:hyperlink r:id="rId153">
+      <w:hyperlink r:id="rId151">
         <w:r>
           <w:rPr>
             <w:lang w:val="sw_KE" w:bidi="sw_KE"/>
@@ -12992,7 +12927,7 @@
           <w:lang w:val="sw_KE" w:bidi="sw_KE"/>
         </w:rPr>
       </w:r>
-      <w:hyperlink r:id="rId154">
+      <w:hyperlink r:id="rId152">
         <w:r>
           <w:rPr>
             <w:lang w:val="sw_KE" w:bidi="sw_KE"/>
@@ -13016,7 +12951,7 @@
           <w:lang w:val="sw_KE" w:bidi="sw_KE"/>
         </w:rPr>
       </w:r>
-      <w:hyperlink r:id="rId155">
+      <w:hyperlink r:id="rId153">
         <w:r>
           <w:rPr>
             <w:lang w:val="sw_KE" w:bidi="sw_KE"/>
@@ -13040,7 +12975,7 @@
           <w:lang w:val="sw_KE" w:bidi="sw_KE"/>
         </w:rPr>
       </w:r>
-      <w:hyperlink r:id="rId156">
+      <w:hyperlink r:id="rId154">
         <w:r>
           <w:rPr>
             <w:lang w:val="sw_KE" w:bidi="sw_KE"/>
@@ -13064,7 +12999,7 @@
           <w:lang w:val="sw_KE" w:bidi="sw_KE"/>
         </w:rPr>
       </w:r>
-      <w:hyperlink r:id="rId157">
+      <w:hyperlink r:id="rId155">
         <w:r>
           <w:rPr>
             <w:lang w:val="sw_KE" w:bidi="sw_KE"/>
@@ -13088,7 +13023,7 @@
           <w:lang w:val="sw_KE" w:bidi="sw_KE"/>
         </w:rPr>
       </w:r>
-      <w:hyperlink r:id="rId158">
+      <w:hyperlink r:id="rId156">
         <w:r>
           <w:rPr>
             <w:lang w:val="sw_KE" w:bidi="sw_KE"/>
@@ -13323,7 +13258,7 @@
           <w:lang w:val="sw_KE" w:bidi="sw_KE"/>
         </w:rPr>
       </w:r>
-      <w:hyperlink r:id="rId159">
+      <w:hyperlink r:id="rId157">
         <w:r>
           <w:rPr>
             <w:lang w:val="sw_KE" w:bidi="sw_KE"/>
@@ -13347,7 +13282,7 @@
           <w:lang w:val="sw_KE" w:bidi="sw_KE"/>
         </w:rPr>
       </w:r>
-      <w:hyperlink r:id="rId160">
+      <w:hyperlink r:id="rId158">
         <w:r>
           <w:rPr>
             <w:lang w:val="sw_KE" w:bidi="sw_KE"/>
@@ -13639,7 +13574,7 @@
           <w:lang w:val="sw_KE" w:bidi="sw_KE"/>
         </w:rPr>
       </w:r>
-      <w:hyperlink r:id="rId161">
+      <w:hyperlink r:id="rId159">
         <w:r>
           <w:rPr>
             <w:lang w:val="sw_KE" w:bidi="sw_KE"/>
@@ -13663,7 +13598,7 @@
           <w:lang w:val="sw_KE" w:bidi="sw_KE"/>
         </w:rPr>
       </w:r>
-      <w:hyperlink r:id="rId162">
+      <w:hyperlink r:id="rId160">
         <w:r>
           <w:rPr>
             <w:lang w:val="sw_KE" w:bidi="sw_KE"/>
@@ -13687,7 +13622,7 @@
           <w:lang w:val="sw_KE" w:bidi="sw_KE"/>
         </w:rPr>
       </w:r>
-      <w:hyperlink r:id="rId163">
+      <w:hyperlink r:id="rId161">
         <w:r>
           <w:rPr>
             <w:lang w:val="sw_KE" w:bidi="sw_KE"/>
@@ -13910,7 +13845,7 @@
           <w:lang w:val="sw_KE" w:bidi="sw_KE"/>
         </w:rPr>
       </w:r>
-      <w:hyperlink r:id="rId164">
+      <w:hyperlink r:id="rId162">
         <w:r>
           <w:rPr>
             <w:lang w:val="sw_KE" w:bidi="sw_KE"/>
@@ -13934,7 +13869,7 @@
           <w:lang w:val="sw_KE" w:bidi="sw_KE"/>
         </w:rPr>
       </w:r>
-      <w:hyperlink r:id="rId165">
+      <w:hyperlink r:id="rId163">
         <w:r>
           <w:rPr>
             <w:lang w:val="sw_KE" w:bidi="sw_KE"/>
@@ -13958,7 +13893,7 @@
           <w:lang w:val="sw_KE" w:bidi="sw_KE"/>
         </w:rPr>
       </w:r>
-      <w:hyperlink r:id="rId166">
+      <w:hyperlink r:id="rId164">
         <w:r>
           <w:rPr>
             <w:lang w:val="sw_KE" w:bidi="sw_KE"/>
@@ -13982,7 +13917,7 @@
           <w:lang w:val="sw_KE" w:bidi="sw_KE"/>
         </w:rPr>
       </w:r>
-      <w:hyperlink r:id="rId167">
+      <w:hyperlink r:id="rId165">
         <w:r>
           <w:rPr>
             <w:lang w:val="sw_KE" w:bidi="sw_KE"/>
@@ -14006,7 +13941,7 @@
           <w:lang w:val="sw_KE" w:bidi="sw_KE"/>
         </w:rPr>
       </w:r>
-      <w:hyperlink r:id="rId168">
+      <w:hyperlink r:id="rId166">
         <w:r>
           <w:rPr>
             <w:lang w:val="sw_KE" w:bidi="sw_KE"/>
@@ -14531,7 +14466,7 @@
           <w:lang w:val="sw_KE" w:bidi="sw_KE"/>
         </w:rPr>
       </w:r>
-      <w:hyperlink r:id="rId169">
+      <w:hyperlink r:id="rId167">
         <w:r>
           <w:rPr>
             <w:lang w:val="sw_KE" w:bidi="sw_KE"/>
@@ -14841,7 +14776,7 @@
           <w:lang w:val="sw_KE" w:bidi="sw_KE"/>
         </w:rPr>
       </w:r>
-      <w:hyperlink r:id="rId170">
+      <w:hyperlink r:id="rId168">
         <w:r>
           <w:rPr>
             <w:lang w:val="sw_KE" w:bidi="sw_KE"/>
@@ -14865,7 +14800,7 @@
           <w:lang w:val="sw_KE" w:bidi="sw_KE"/>
         </w:rPr>
       </w:r>
-      <w:hyperlink r:id="rId171">
+      <w:hyperlink r:id="rId169">
         <w:r>
           <w:rPr>
             <w:lang w:val="sw_KE" w:bidi="sw_KE"/>
@@ -14889,7 +14824,7 @@
           <w:lang w:val="sw_KE" w:bidi="sw_KE"/>
         </w:rPr>
       </w:r>
-      <w:hyperlink r:id="rId172">
+      <w:hyperlink r:id="rId170">
         <w:r>
           <w:rPr>
             <w:lang w:val="sw_KE" w:bidi="sw_KE"/>
@@ -14913,7 +14848,7 @@
           <w:lang w:val="sw_KE" w:bidi="sw_KE"/>
         </w:rPr>
       </w:r>
-      <w:hyperlink r:id="rId173">
+      <w:hyperlink r:id="rId171">
         <w:r>
           <w:rPr>
             <w:lang w:val="sw_KE" w:bidi="sw_KE"/>
@@ -14937,7 +14872,7 @@
           <w:lang w:val="sw_KE" w:bidi="sw_KE"/>
         </w:rPr>
       </w:r>
-      <w:hyperlink r:id="rId174">
+      <w:hyperlink r:id="rId172">
         <w:r>
           <w:rPr>
             <w:lang w:val="sw_KE" w:bidi="sw_KE"/>
@@ -15152,7 +15087,7 @@
           <w:lang w:val="sw_KE" w:bidi="sw_KE"/>
         </w:rPr>
       </w:r>
-      <w:hyperlink r:id="rId175">
+      <w:hyperlink r:id="rId173">
         <w:r>
           <w:rPr>
             <w:lang w:val="sw_KE" w:bidi="sw_KE"/>
@@ -15176,7 +15111,7 @@
           <w:lang w:val="sw_KE" w:bidi="sw_KE"/>
         </w:rPr>
       </w:r>
-      <w:hyperlink r:id="rId176">
+      <w:hyperlink r:id="rId174">
         <w:r>
           <w:rPr>
             <w:lang w:val="sw_KE" w:bidi="sw_KE"/>
@@ -15200,7 +15135,7 @@
           <w:lang w:val="sw_KE" w:bidi="sw_KE"/>
         </w:rPr>
       </w:r>
-      <w:hyperlink r:id="rId177">
+      <w:hyperlink r:id="rId175">
         <w:r>
           <w:rPr>
             <w:lang w:val="sw_KE" w:bidi="sw_KE"/>
@@ -15224,7 +15159,7 @@
           <w:lang w:val="sw_KE" w:bidi="sw_KE"/>
         </w:rPr>
       </w:r>
-      <w:hyperlink r:id="rId178">
+      <w:hyperlink r:id="rId176">
         <w:r>
           <w:rPr>
             <w:lang w:val="sw_KE" w:bidi="sw_KE"/>
@@ -15248,7 +15183,7 @@
           <w:lang w:val="sw_KE" w:bidi="sw_KE"/>
         </w:rPr>
       </w:r>
-      <w:hyperlink r:id="rId179">
+      <w:hyperlink r:id="rId177">
         <w:r>
           <w:rPr>
             <w:lang w:val="sw_KE" w:bidi="sw_KE"/>
@@ -15272,7 +15207,7 @@
           <w:lang w:val="sw_KE" w:bidi="sw_KE"/>
         </w:rPr>
       </w:r>
-      <w:hyperlink r:id="rId180">
+      <w:hyperlink r:id="rId178">
         <w:r>
           <w:rPr>
             <w:lang w:val="sw_KE" w:bidi="sw_KE"/>
@@ -15467,7 +15402,7 @@
           <w:lang w:val="sw_KE" w:bidi="sw_KE"/>
         </w:rPr>
       </w:r>
-      <w:hyperlink r:id="rId181">
+      <w:hyperlink r:id="rId179">
         <w:r>
           <w:rPr>
             <w:lang w:val="sw_KE" w:bidi="sw_KE"/>
@@ -15491,7 +15426,7 @@
           <w:lang w:val="sw_KE" w:bidi="sw_KE"/>
         </w:rPr>
       </w:r>
-      <w:hyperlink r:id="rId182">
+      <w:hyperlink r:id="rId180">
         <w:r>
           <w:rPr>
             <w:lang w:val="sw_KE" w:bidi="sw_KE"/>
@@ -15515,7 +15450,7 @@
           <w:lang w:val="sw_KE" w:bidi="sw_KE"/>
         </w:rPr>
       </w:r>
-      <w:hyperlink r:id="rId183">
+      <w:hyperlink r:id="rId181">
         <w:r>
           <w:rPr>
             <w:lang w:val="sw_KE" w:bidi="sw_KE"/>
@@ -15539,7 +15474,7 @@
           <w:lang w:val="sw_KE" w:bidi="sw_KE"/>
         </w:rPr>
       </w:r>
-      <w:hyperlink r:id="rId184">
+      <w:hyperlink r:id="rId182">
         <w:r>
           <w:rPr>
             <w:lang w:val="sw_KE" w:bidi="sw_KE"/>
@@ -15563,7 +15498,7 @@
           <w:lang w:val="sw_KE" w:bidi="sw_KE"/>
         </w:rPr>
       </w:r>
-      <w:hyperlink r:id="rId185">
+      <w:hyperlink r:id="rId183">
         <w:r>
           <w:rPr>
             <w:lang w:val="sw_KE" w:bidi="sw_KE"/>
@@ -15587,7 +15522,7 @@
           <w:lang w:val="sw_KE" w:bidi="sw_KE"/>
         </w:rPr>
       </w:r>
-      <w:hyperlink r:id="rId186">
+      <w:hyperlink r:id="rId184">
         <w:r>
           <w:rPr>
             <w:lang w:val="sw_KE" w:bidi="sw_KE"/>
@@ -15611,7 +15546,7 @@
           <w:lang w:val="sw_KE" w:bidi="sw_KE"/>
         </w:rPr>
       </w:r>
-      <w:hyperlink r:id="rId187">
+      <w:hyperlink r:id="rId185">
         <w:r>
           <w:rPr>
             <w:lang w:val="sw_KE" w:bidi="sw_KE"/>
@@ -15635,7 +15570,7 @@
           <w:lang w:val="sw_KE" w:bidi="sw_KE"/>
         </w:rPr>
       </w:r>
-      <w:hyperlink r:id="rId188">
+      <w:hyperlink r:id="rId186">
         <w:r>
           <w:rPr>
             <w:lang w:val="sw_KE" w:bidi="sw_KE"/>
@@ -15659,7 +15594,7 @@
           <w:lang w:val="sw_KE" w:bidi="sw_KE"/>
         </w:rPr>
       </w:r>
-      <w:hyperlink r:id="rId189">
+      <w:hyperlink r:id="rId187">
         <w:r>
           <w:rPr>
             <w:lang w:val="sw_KE" w:bidi="sw_KE"/>
@@ -16103,7 +16038,7 @@
           <w:lang w:val="sw_KE" w:bidi="sw_KE"/>
         </w:rPr>
       </w:r>
-      <w:hyperlink r:id="rId190">
+      <w:hyperlink r:id="rId188">
         <w:r>
           <w:rPr>
             <w:lang w:val="sw_KE" w:bidi="sw_KE"/>
@@ -16127,7 +16062,7 @@
           <w:lang w:val="sw_KE" w:bidi="sw_KE"/>
         </w:rPr>
       </w:r>
-      <w:hyperlink r:id="rId191">
+      <w:hyperlink r:id="rId189">
         <w:r>
           <w:rPr>
             <w:lang w:val="sw_KE" w:bidi="sw_KE"/>
@@ -16151,7 +16086,7 @@
           <w:lang w:val="sw_KE" w:bidi="sw_KE"/>
         </w:rPr>
       </w:r>
-      <w:hyperlink r:id="rId192">
+      <w:hyperlink r:id="rId190">
         <w:r>
           <w:rPr>
             <w:lang w:val="sw_KE" w:bidi="sw_KE"/>
@@ -16175,7 +16110,7 @@
           <w:lang w:val="sw_KE" w:bidi="sw_KE"/>
         </w:rPr>
       </w:r>
-      <w:hyperlink r:id="rId193">
+      <w:hyperlink r:id="rId191">
         <w:r>
           <w:rPr>
             <w:lang w:val="sw_KE" w:bidi="sw_KE"/>
@@ -16199,7 +16134,7 @@
           <w:lang w:val="sw_KE" w:bidi="sw_KE"/>
         </w:rPr>
       </w:r>
-      <w:hyperlink r:id="rId194">
+      <w:hyperlink r:id="rId192">
         <w:r>
           <w:rPr>
             <w:lang w:val="sw_KE" w:bidi="sw_KE"/>
@@ -16223,7 +16158,7 @@
           <w:lang w:val="sw_KE" w:bidi="sw_KE"/>
         </w:rPr>
       </w:r>
-      <w:hyperlink r:id="rId195">
+      <w:hyperlink r:id="rId193">
         <w:r>
           <w:rPr>
             <w:lang w:val="sw_KE" w:bidi="sw_KE"/>
@@ -16247,7 +16182,7 @@
           <w:lang w:val="sw_KE" w:bidi="sw_KE"/>
         </w:rPr>
       </w:r>
-      <w:hyperlink r:id="rId196">
+      <w:hyperlink r:id="rId194">
         <w:r>
           <w:rPr>
             <w:lang w:val="sw_KE" w:bidi="sw_KE"/>
@@ -16271,7 +16206,7 @@
           <w:lang w:val="sw_KE" w:bidi="sw_KE"/>
         </w:rPr>
       </w:r>
-      <w:hyperlink r:id="rId197">
+      <w:hyperlink r:id="rId195">
         <w:r>
           <w:rPr>
             <w:lang w:val="sw_KE" w:bidi="sw_KE"/>
@@ -16295,7 +16230,7 @@
           <w:lang w:val="sw_KE" w:bidi="sw_KE"/>
         </w:rPr>
       </w:r>
-      <w:hyperlink r:id="rId198">
+      <w:hyperlink r:id="rId196">
         <w:r>
           <w:rPr>
             <w:lang w:val="sw_KE" w:bidi="sw_KE"/>
@@ -16319,7 +16254,7 @@
           <w:lang w:val="sw_KE" w:bidi="sw_KE"/>
         </w:rPr>
       </w:r>
-      <w:hyperlink r:id="rId199">
+      <w:hyperlink r:id="rId197">
         <w:r>
           <w:rPr>
             <w:lang w:val="sw_KE" w:bidi="sw_KE"/>
@@ -16343,7 +16278,7 @@
           <w:lang w:val="sw_KE" w:bidi="sw_KE"/>
         </w:rPr>
       </w:r>
-      <w:hyperlink r:id="rId200">
+      <w:hyperlink r:id="rId198">
         <w:r>
           <w:rPr>
             <w:lang w:val="sw_KE" w:bidi="sw_KE"/>
@@ -16367,7 +16302,7 @@
           <w:lang w:val="sw_KE" w:bidi="sw_KE"/>
         </w:rPr>
       </w:r>
-      <w:hyperlink r:id="rId201">
+      <w:hyperlink r:id="rId199">
         <w:r>
           <w:rPr>
             <w:lang w:val="sw_KE" w:bidi="sw_KE"/>
@@ -16391,7 +16326,7 @@
           <w:lang w:val="sw_KE" w:bidi="sw_KE"/>
         </w:rPr>
       </w:r>
-      <w:hyperlink r:id="rId202">
+      <w:hyperlink r:id="rId200">
         <w:r>
           <w:rPr>
             <w:lang w:val="sw_KE" w:bidi="sw_KE"/>
@@ -16415,7 +16350,7 @@
           <w:lang w:val="sw_KE" w:bidi="sw_KE"/>
         </w:rPr>
       </w:r>
-      <w:hyperlink r:id="rId203">
+      <w:hyperlink r:id="rId201">
         <w:r>
           <w:rPr>
             <w:lang w:val="sw_KE" w:bidi="sw_KE"/>
@@ -16439,7 +16374,7 @@
           <w:lang w:val="sw_KE" w:bidi="sw_KE"/>
         </w:rPr>
       </w:r>
-      <w:hyperlink r:id="rId204">
+      <w:hyperlink r:id="rId202">
         <w:r>
           <w:rPr>
             <w:lang w:val="sw_KE" w:bidi="sw_KE"/>
@@ -16463,7 +16398,7 @@
           <w:lang w:val="sw_KE" w:bidi="sw_KE"/>
         </w:rPr>
       </w:r>
-      <w:hyperlink r:id="rId205">
+      <w:hyperlink r:id="rId203">
         <w:r>
           <w:rPr>
             <w:lang w:val="sw_KE" w:bidi="sw_KE"/>
@@ -16487,7 +16422,7 @@
           <w:lang w:val="sw_KE" w:bidi="sw_KE"/>
         </w:rPr>
       </w:r>
-      <w:hyperlink r:id="rId206">
+      <w:hyperlink r:id="rId204">
         <w:r>
           <w:rPr>
             <w:lang w:val="sw_KE" w:bidi="sw_KE"/>
@@ -16511,7 +16446,7 @@
           <w:lang w:val="sw_KE" w:bidi="sw_KE"/>
         </w:rPr>
       </w:r>
-      <w:hyperlink r:id="rId207">
+      <w:hyperlink r:id="rId205">
         <w:r>
           <w:rPr>
             <w:lang w:val="sw_KE" w:bidi="sw_KE"/>
@@ -16535,7 +16470,7 @@
           <w:lang w:val="sw_KE" w:bidi="sw_KE"/>
         </w:rPr>
       </w:r>
-      <w:hyperlink r:id="rId208">
+      <w:hyperlink r:id="rId206">
         <w:r>
           <w:rPr>
             <w:lang w:val="sw_KE" w:bidi="sw_KE"/>
@@ -16559,7 +16494,7 @@
           <w:lang w:val="sw_KE" w:bidi="sw_KE"/>
         </w:rPr>
       </w:r>
-      <w:hyperlink r:id="rId209">
+      <w:hyperlink r:id="rId207">
         <w:r>
           <w:rPr>
             <w:lang w:val="sw_KE" w:bidi="sw_KE"/>
@@ -16583,7 +16518,7 @@
           <w:lang w:val="sw_KE" w:bidi="sw_KE"/>
         </w:rPr>
       </w:r>
-      <w:hyperlink r:id="rId210">
+      <w:hyperlink r:id="rId208">
         <w:r>
           <w:rPr>
             <w:lang w:val="sw_KE" w:bidi="sw_KE"/>
@@ -17238,7 +17173,7 @@
           <w:lang w:val="sw_KE" w:bidi="sw_KE"/>
         </w:rPr>
       </w:r>
-      <w:hyperlink r:id="rId211">
+      <w:hyperlink r:id="rId209">
         <w:r>
           <w:rPr>
             <w:lang w:val="sw_KE" w:bidi="sw_KE"/>
@@ -17450,7 +17385,7 @@
           <w:lang w:val="sw_KE" w:bidi="sw_KE"/>
         </w:rPr>
       </w:r>
-      <w:hyperlink r:id="rId145">
+      <w:hyperlink r:id="rId143">
         <w:r>
           <w:rPr>
             <w:lang w:val="sw_KE" w:bidi="sw_KE"/>
@@ -17474,7 +17409,7 @@
           <w:lang w:val="sw_KE" w:bidi="sw_KE"/>
         </w:rPr>
       </w:r>
-      <w:hyperlink r:id="rId212">
+      <w:hyperlink r:id="rId210">
         <w:r>
           <w:rPr>
             <w:lang w:val="sw_KE" w:bidi="sw_KE"/>
@@ -17498,7 +17433,7 @@
           <w:lang w:val="sw_KE" w:bidi="sw_KE"/>
         </w:rPr>
       </w:r>
-      <w:hyperlink r:id="rId213">
+      <w:hyperlink r:id="rId211">
         <w:r>
           <w:rPr>
             <w:lang w:val="sw_KE" w:bidi="sw_KE"/>
@@ -17522,7 +17457,7 @@
           <w:lang w:val="sw_KE" w:bidi="sw_KE"/>
         </w:rPr>
       </w:r>
-      <w:hyperlink r:id="rId214">
+      <w:hyperlink r:id="rId212">
         <w:r>
           <w:rPr>
             <w:lang w:val="sw_KE" w:bidi="sw_KE"/>
@@ -17546,7 +17481,7 @@
           <w:lang w:val="sw_KE" w:bidi="sw_KE"/>
         </w:rPr>
       </w:r>
-      <w:hyperlink r:id="rId215">
+      <w:hyperlink r:id="rId213">
         <w:r>
           <w:rPr>
             <w:lang w:val="sw_KE" w:bidi="sw_KE"/>
@@ -17570,7 +17505,7 @@
           <w:lang w:val="sw_KE" w:bidi="sw_KE"/>
         </w:rPr>
       </w:r>
-      <w:hyperlink r:id="rId216">
+      <w:hyperlink r:id="rId214">
         <w:r>
           <w:rPr>
             <w:lang w:val="sw_KE" w:bidi="sw_KE"/>
@@ -17594,7 +17529,7 @@
           <w:lang w:val="sw_KE" w:bidi="sw_KE"/>
         </w:rPr>
       </w:r>
-      <w:hyperlink r:id="rId217">
+      <w:hyperlink r:id="rId215">
         <w:r>
           <w:rPr>
             <w:lang w:val="sw_KE" w:bidi="sw_KE"/>
@@ -17943,7 +17878,7 @@
           <w:lang w:val="sw_KE" w:bidi="sw_KE"/>
         </w:rPr>
       </w:r>
-      <w:hyperlink r:id="rId218">
+      <w:hyperlink r:id="rId216">
         <w:r>
           <w:rPr>
             <w:lang w:val="sw_KE" w:bidi="sw_KE"/>
@@ -17967,7 +17902,7 @@
           <w:lang w:val="sw_KE" w:bidi="sw_KE"/>
         </w:rPr>
       </w:r>
-      <w:hyperlink r:id="rId219">
+      <w:hyperlink r:id="rId217">
         <w:r>
           <w:rPr>
             <w:lang w:val="sw_KE" w:bidi="sw_KE"/>
@@ -17991,7 +17926,7 @@
           <w:lang w:val="sw_KE" w:bidi="sw_KE"/>
         </w:rPr>
       </w:r>
-      <w:hyperlink r:id="rId220">
+      <w:hyperlink r:id="rId218">
         <w:r>
           <w:rPr>
             <w:lang w:val="sw_KE" w:bidi="sw_KE"/>
@@ -18015,7 +17950,7 @@
           <w:lang w:val="sw_KE" w:bidi="sw_KE"/>
         </w:rPr>
       </w:r>
-      <w:hyperlink r:id="rId221">
+      <w:hyperlink r:id="rId219">
         <w:r>
           <w:rPr>
             <w:lang w:val="sw_KE" w:bidi="sw_KE"/>
@@ -18039,7 +17974,7 @@
           <w:lang w:val="sw_KE" w:bidi="sw_KE"/>
         </w:rPr>
       </w:r>
-      <w:hyperlink r:id="rId222">
+      <w:hyperlink r:id="rId220">
         <w:r>
           <w:rPr>
             <w:lang w:val="sw_KE" w:bidi="sw_KE"/>
@@ -18063,7 +17998,7 @@
           <w:lang w:val="sw_KE" w:bidi="sw_KE"/>
         </w:rPr>
       </w:r>
-      <w:hyperlink r:id="rId223">
+      <w:hyperlink r:id="rId221">
         <w:r>
           <w:rPr>
             <w:lang w:val="sw_KE" w:bidi="sw_KE"/>
@@ -18087,7 +18022,7 @@
           <w:lang w:val="sw_KE" w:bidi="sw_KE"/>
         </w:rPr>
       </w:r>
-      <w:hyperlink r:id="rId224">
+      <w:hyperlink r:id="rId222">
         <w:r>
           <w:rPr>
             <w:lang w:val="sw_KE" w:bidi="sw_KE"/>
@@ -18111,7 +18046,7 @@
           <w:lang w:val="sw_KE" w:bidi="sw_KE"/>
         </w:rPr>
       </w:r>
-      <w:hyperlink r:id="rId225">
+      <w:hyperlink r:id="rId223">
         <w:r>
           <w:rPr>
             <w:lang w:val="sw_KE" w:bidi="sw_KE"/>

--- a/swh/docx/003.content.docx
+++ b/swh/docx/003.content.docx
@@ -141,13 +141,6 @@
         <w:rPr>
           <w:lang w:val="sw_KE" w:bidi="sw_KE"/>
         </w:rPr>
-      </w:r>
-      <w:r>
-        <w:rPr>
-          <w:i/>
-          <w:lang w:val="sw_KE" w:bidi="sw_KE"/>
-        </w:rPr>
-        <w:t>Baal-peori, Baali, Baasha, Babeli, Babuloni, Bahari la Galilaya, Bahari ya Shamu, Balaamu, Baraba, Baraza, Bariki, Barnaba, Bartholomayo, Baruku, Bashani, Bathsheba, Batiza, Beba-Awajibika Kwa, Beba-Beba Mzigo, Beelzebuli, Beer-sheba, Benaya, Benyamini, Beroya, Beth shemeshi, Bethania, Betheli, Bethlehemu, Bethueli, Bibi arusi, Bikira, Bila lawama, Bilha, Binti Sayuni, Boazi, Bonde, Bonde la Kidroni, Bure, Bure, Busu, Bwana, Bwana wa Majeshi, Bwana harusi, Bwana Mungu</w:t>
       </w:r>
       <w:r>
         <w:rPr>
